--- a/DOKUMEN/Dokumen rencana projek.docx
+++ b/DOKUMEN/Dokumen rencana projek.docx
@@ -6755,18 +6755,10 @@
               <w:ind w:left="0"/>
               <w:rPr>
                 <w:rFonts w:ascii="Times New Roman" w:hAnsi="Times New Roman" w:cs="Times New Roman"/>
-                <w:sz w:val="32"/>
-                <w:szCs w:val="32"/>
+                <w:sz w:val="24"/>
+                <w:szCs w:val="24"/>
               </w:rPr>
             </w:pPr>
-            <w:r>
-              <w:rPr>
-                <w:rFonts w:ascii="Times New Roman" w:hAnsi="Times New Roman" w:cs="Times New Roman"/>
-                <w:sz w:val="24"/>
-                <w:szCs w:val="24"/>
-              </w:rPr>
-              <w:t xml:space="preserve">Putri </w:t>
-            </w:r>
             <w:proofErr w:type="spellStart"/>
             <w:r>
               <w:rPr>
@@ -6774,7 +6766,7 @@
                 <w:sz w:val="24"/>
                 <w:szCs w:val="24"/>
               </w:rPr>
-              <w:t>Windari</w:t>
+              <w:t>Ardiansyah</w:t>
             </w:r>
             <w:proofErr w:type="spellEnd"/>
           </w:p>
